--- a/RTrees.docx
+++ b/RTrees.docx
@@ -52,7 +52,25 @@
           <w:szCs w:val="48"/>
           <w:lang w:val="en-CA"/>
         </w:rPr>
-        <w:t>An Analysis of R-Tree Algorithms</w:t>
+        <w:t xml:space="preserve">An Analysis of R-Tree </w:t>
+      </w:r>
+      <w:r>
+        <w:rPr>
+          <w:rFonts w:ascii="Times New Roman" w:hAnsi="Times New Roman" w:cs="Times New Roman"/>
+          <w:sz w:val="48"/>
+          <w:szCs w:val="48"/>
+          <w:lang w:val="en-CA"/>
+        </w:rPr>
+        <w:t xml:space="preserve">Split </w:t>
+      </w:r>
+      <w:r>
+        <w:rPr>
+          <w:rFonts w:ascii="Times New Roman" w:hAnsi="Times New Roman" w:cs="Times New Roman"/>
+          <w:sz w:val="48"/>
+          <w:szCs w:val="48"/>
+          <w:lang w:val="en-CA"/>
+        </w:rPr>
+        <w:t>Algorithms</w:t>
       </w:r>
     </w:p>
     <w:p>
@@ -347,7 +365,7 @@
           <w:r>
             <w:fldChar w:fldCharType="separate"/>
           </w:r>
-          <w:hyperlink w:anchor="_Toc26230816" w:history="1">
+          <w:hyperlink w:anchor="_Toc26287970" w:history="1">
             <w:r>
               <w:rPr>
                 <w:rStyle w:val="Hyperlink"/>
@@ -376,7 +394,7 @@
                 <w:noProof/>
                 <w:webHidden/>
               </w:rPr>
-              <w:instrText xml:space="preserve"> PAGEREF _Toc26230816 \h </w:instrText>
+              <w:instrText xml:space="preserve"> PAGEREF _Toc26287970 \h </w:instrText>
             </w:r>
             <w:r>
               <w:rPr>
@@ -418,7 +436,7 @@
               <w:noProof/>
             </w:rPr>
           </w:pPr>
-          <w:hyperlink w:anchor="_Toc26230817" w:history="1">
+          <w:hyperlink w:anchor="_Toc26287971" w:history="1">
             <w:r>
               <w:rPr>
                 <w:rStyle w:val="Hyperlink"/>
@@ -447,7 +465,7 @@
                 <w:noProof/>
                 <w:webHidden/>
               </w:rPr>
-              <w:instrText xml:space="preserve"> PAGEREF _Toc26230817 \h </w:instrText>
+              <w:instrText xml:space="preserve"> PAGEREF _Toc26287971 \h </w:instrText>
             </w:r>
             <w:r>
               <w:rPr>
@@ -489,7 +507,7 @@
               <w:noProof/>
             </w:rPr>
           </w:pPr>
-          <w:hyperlink w:anchor="_Toc26230818" w:history="1">
+          <w:hyperlink w:anchor="_Toc26287972" w:history="1">
             <w:r>
               <w:rPr>
                 <w:rStyle w:val="Hyperlink"/>
@@ -517,7 +535,7 @@
                 <w:noProof/>
                 <w:webHidden/>
               </w:rPr>
-              <w:instrText xml:space="preserve"> PAGEREF _Toc26230818 \h </w:instrText>
+              <w:instrText xml:space="preserve"> PAGEREF _Toc26287972 \h </w:instrText>
             </w:r>
             <w:r>
               <w:rPr>
@@ -559,7 +577,7 @@
               <w:noProof/>
             </w:rPr>
           </w:pPr>
-          <w:hyperlink w:anchor="_Toc26230819" w:history="1">
+          <w:hyperlink w:anchor="_Toc26287973" w:history="1">
             <w:r>
               <w:rPr>
                 <w:rStyle w:val="Hyperlink"/>
@@ -587,7 +605,7 @@
                 <w:noProof/>
                 <w:webHidden/>
               </w:rPr>
-              <w:instrText xml:space="preserve"> PAGEREF _Toc26230819 \h </w:instrText>
+              <w:instrText xml:space="preserve"> PAGEREF _Toc26287973 \h </w:instrText>
             </w:r>
             <w:r>
               <w:rPr>
@@ -629,7 +647,7 @@
               <w:noProof/>
             </w:rPr>
           </w:pPr>
-          <w:hyperlink w:anchor="_Toc26230820" w:history="1">
+          <w:hyperlink w:anchor="_Toc26287974" w:history="1">
             <w:r>
               <w:rPr>
                 <w:rStyle w:val="Hyperlink"/>
@@ -657,7 +675,7 @@
                 <w:noProof/>
                 <w:webHidden/>
               </w:rPr>
-              <w:instrText xml:space="preserve"> PAGEREF _Toc26230820 \h </w:instrText>
+              <w:instrText xml:space="preserve"> PAGEREF _Toc26287974 \h </w:instrText>
             </w:r>
             <w:r>
               <w:rPr>
@@ -699,7 +717,7 @@
               <w:noProof/>
             </w:rPr>
           </w:pPr>
-          <w:hyperlink w:anchor="_Toc26230821" w:history="1">
+          <w:hyperlink w:anchor="_Toc26287975" w:history="1">
             <w:r>
               <w:rPr>
                 <w:rStyle w:val="Hyperlink"/>
@@ -727,7 +745,7 @@
                 <w:noProof/>
                 <w:webHidden/>
               </w:rPr>
-              <w:instrText xml:space="preserve"> PAGEREF _Toc26230821 \h </w:instrText>
+              <w:instrText xml:space="preserve"> PAGEREF _Toc26287975 \h </w:instrText>
             </w:r>
             <w:r>
               <w:rPr>
@@ -769,7 +787,7 @@
               <w:noProof/>
             </w:rPr>
           </w:pPr>
-          <w:hyperlink w:anchor="_Toc26230822" w:history="1">
+          <w:hyperlink w:anchor="_Toc26287976" w:history="1">
             <w:r>
               <w:rPr>
                 <w:rStyle w:val="Hyperlink"/>
@@ -797,7 +815,7 @@
                 <w:noProof/>
                 <w:webHidden/>
               </w:rPr>
-              <w:instrText xml:space="preserve"> PAGEREF _Toc26230822 \h </w:instrText>
+              <w:instrText xml:space="preserve"> PAGEREF _Toc26287976 \h </w:instrText>
             </w:r>
             <w:r>
               <w:rPr>
@@ -839,7 +857,7 @@
               <w:noProof/>
             </w:rPr>
           </w:pPr>
-          <w:hyperlink w:anchor="_Toc26230823" w:history="1">
+          <w:hyperlink w:anchor="_Toc26287977" w:history="1">
             <w:r>
               <w:rPr>
                 <w:rStyle w:val="Hyperlink"/>
@@ -868,7 +886,7 @@
                 <w:noProof/>
                 <w:webHidden/>
               </w:rPr>
-              <w:instrText xml:space="preserve"> PAGEREF _Toc26230823 \h </w:instrText>
+              <w:instrText xml:space="preserve"> PAGEREF _Toc26287977 \h </w:instrText>
             </w:r>
             <w:r>
               <w:rPr>
@@ -910,7 +928,7 @@
               <w:noProof/>
             </w:rPr>
           </w:pPr>
-          <w:hyperlink w:anchor="_Toc26230824" w:history="1">
+          <w:hyperlink w:anchor="_Toc26287978" w:history="1">
             <w:r>
               <w:rPr>
                 <w:rStyle w:val="Hyperlink"/>
@@ -939,7 +957,7 @@
                 <w:noProof/>
                 <w:webHidden/>
               </w:rPr>
-              <w:instrText xml:space="preserve"> PAGEREF _Toc26230824 \h </w:instrText>
+              <w:instrText xml:space="preserve"> PAGEREF _Toc26287978 \h </w:instrText>
             </w:r>
             <w:r>
               <w:rPr>
@@ -959,7 +977,7 @@
                 <w:noProof/>
                 <w:webHidden/>
               </w:rPr>
-              <w:t>15</w:t>
+              <w:t>17</w:t>
             </w:r>
             <w:r>
               <w:rPr>
@@ -981,7 +999,7 @@
               <w:noProof/>
             </w:rPr>
           </w:pPr>
-          <w:hyperlink w:anchor="_Toc26230825" w:history="1">
+          <w:hyperlink w:anchor="_Toc26287979" w:history="1">
             <w:r>
               <w:rPr>
                 <w:rStyle w:val="Hyperlink"/>
@@ -1009,7 +1027,7 @@
                 <w:noProof/>
                 <w:webHidden/>
               </w:rPr>
-              <w:instrText xml:space="preserve"> PAGEREF _Toc26230825 \h </w:instrText>
+              <w:instrText xml:space="preserve"> PAGEREF _Toc26287979 \h </w:instrText>
             </w:r>
             <w:r>
               <w:rPr>
@@ -1029,7 +1047,7 @@
                 <w:noProof/>
                 <w:webHidden/>
               </w:rPr>
-              <w:t>15</w:t>
+              <w:t>18</w:t>
             </w:r>
             <w:r>
               <w:rPr>
@@ -1171,7 +1189,7 @@
           <w:lang w:val="en-CA"/>
         </w:rPr>
       </w:pPr>
-      <w:bookmarkStart w:id="0" w:name="_Toc26230816"/>
+      <w:bookmarkStart w:id="0" w:name="_Toc26287970"/>
       <w:r>
         <w:rPr>
           <w:rFonts w:ascii="Times New Roman" w:hAnsi="Times New Roman" w:cs="Times New Roman"/>
@@ -1299,7 +1317,18 @@
           <w:szCs w:val="24"/>
           <w:lang w:val="en-CA"/>
         </w:rPr>
-        <w:t xml:space="preserve">often only allow for data to be stored in rudimentary forms such as numeric and character, spatial databases allow for the storage of more complex </w:t>
+        <w:t xml:space="preserve">often </w:t>
+      </w:r>
+      <w:bookmarkStart w:id="1" w:name="_GoBack"/>
+      <w:bookmarkEnd w:id="1"/>
+      <w:r>
+        <w:rPr>
+          <w:rFonts w:ascii="Times New Roman" w:hAnsi="Times New Roman" w:cs="Times New Roman"/>
+          <w:sz w:val="24"/>
+          <w:szCs w:val="24"/>
+          <w:lang w:val="en-CA"/>
+        </w:rPr>
+        <w:t xml:space="preserve">only allow for data to be stored in rudimentary forms such as numeric and character, spatial databases allow for the storage of more complex </w:t>
       </w:r>
       <w:r>
         <w:rPr>
@@ -1712,7 +1741,7 @@
           <w:lang w:val="en-CA"/>
         </w:rPr>
       </w:pPr>
-      <w:bookmarkStart w:id="1" w:name="_Toc26230817"/>
+      <w:bookmarkStart w:id="2" w:name="_Toc26287971"/>
       <w:r>
         <w:rPr>
           <w:rFonts w:ascii="Times New Roman" w:hAnsi="Times New Roman" w:cs="Times New Roman"/>
@@ -1721,7 +1750,7 @@
         <w:lastRenderedPageBreak/>
         <w:t>Literature Review</w:t>
       </w:r>
-      <w:bookmarkEnd w:id="1"/>
+      <w:bookmarkEnd w:id="2"/>
     </w:p>
     <w:p>
       <w:pPr>
@@ -1733,14 +1762,14 @@
           <w:lang w:val="en-CA"/>
         </w:rPr>
       </w:pPr>
-      <w:bookmarkStart w:id="2" w:name="_Toc26230818"/>
+      <w:bookmarkStart w:id="3" w:name="_Toc26287972"/>
       <w:r>
         <w:rPr>
           <w:lang w:val="en-CA"/>
         </w:rPr>
         <w:t>Examining the R-Tree Data Structure</w:t>
       </w:r>
-      <w:bookmarkEnd w:id="2"/>
+      <w:bookmarkEnd w:id="3"/>
     </w:p>
     <w:p>
       <w:pPr>
@@ -2397,14 +2426,14 @@
           <w:lang w:val="en-CA"/>
         </w:rPr>
       </w:pPr>
-      <w:bookmarkStart w:id="3" w:name="_Toc26230819"/>
+      <w:bookmarkStart w:id="4" w:name="_Toc26287973"/>
       <w:r>
         <w:rPr>
           <w:lang w:val="en-CA"/>
         </w:rPr>
         <w:t>Basic R-Tree Operations</w:t>
       </w:r>
-      <w:bookmarkEnd w:id="3"/>
+      <w:bookmarkEnd w:id="4"/>
     </w:p>
     <w:p>
       <w:pPr>
@@ -2413,14 +2442,14 @@
           <w:lang w:val="en-CA"/>
         </w:rPr>
       </w:pPr>
-      <w:bookmarkStart w:id="4" w:name="_Toc26230820"/>
+      <w:bookmarkStart w:id="5" w:name="_Toc26287974"/>
       <w:r>
         <w:rPr>
           <w:lang w:val="en-CA"/>
         </w:rPr>
         <w:t>Search</w:t>
       </w:r>
-      <w:bookmarkEnd w:id="4"/>
+      <w:bookmarkEnd w:id="5"/>
     </w:p>
     <w:p>
       <w:pPr>
@@ -2813,7 +2842,7 @@
           <w:lang w:val="en-CA"/>
         </w:rPr>
       </w:pPr>
-      <w:bookmarkStart w:id="5" w:name="_Toc26230821"/>
+      <w:bookmarkStart w:id="6" w:name="_Toc26287975"/>
       <w:r>
         <w:rPr>
           <w:rFonts w:eastAsiaTheme="minorEastAsia"/>
@@ -2822,7 +2851,7 @@
         <w:lastRenderedPageBreak/>
         <w:t>Insert</w:t>
       </w:r>
-      <w:bookmarkEnd w:id="5"/>
+      <w:bookmarkEnd w:id="6"/>
     </w:p>
     <w:p>
       <w:pPr>
@@ -4743,6 +4772,16 @@
           </wp:inline>
         </w:drawing>
       </w:r>
+      <w:r>
+        <w:rPr>
+          <w:rStyle w:val="FootnoteReference"/>
+          <w:rFonts w:ascii="Times New Roman" w:hAnsi="Times New Roman" w:cs="Times New Roman"/>
+          <w:sz w:val="24"/>
+          <w:szCs w:val="24"/>
+          <w:lang w:val="en-CA"/>
+        </w:rPr>
+        <w:footnoteReference w:id="6"/>
+      </w:r>
     </w:p>
     <w:p>
       <w:pPr>
@@ -4752,14 +4791,14 @@
           <w:lang w:val="en-CA"/>
         </w:rPr>
       </w:pPr>
-      <w:bookmarkStart w:id="6" w:name="_Toc26230822"/>
+      <w:bookmarkStart w:id="7" w:name="_Toc26287976"/>
       <w:r>
         <w:rPr>
           <w:lang w:val="en-CA"/>
         </w:rPr>
         <w:t>Deletion</w:t>
       </w:r>
-      <w:bookmarkEnd w:id="6"/>
+      <w:bookmarkEnd w:id="7"/>
     </w:p>
     <w:p>
       <w:pPr>
@@ -4845,7 +4884,7 @@
           <w:szCs w:val="24"/>
           <w:lang w:val="en-CA"/>
         </w:rPr>
-        <w:t xml:space="preserve">must dissolve the node, re-inserting any remaining pointers back into the tree, which as we saw previously with the insertion algorithm, </w:t>
+        <w:t xml:space="preserve">must dissolve the node, re-inserting any </w:t>
       </w:r>
       <w:r>
         <w:rPr>
@@ -4855,7 +4894,7 @@
           <w:lang w:val="en-CA"/>
         </w:rPr>
         <w:lastRenderedPageBreak/>
-        <w:t xml:space="preserve">can have a cascading effect as the R-Tree tries to maintain its balance. </w:t>
+        <w:t xml:space="preserve">remaining pointers back into the tree, which as we saw previously with the insertion algorithm, can have a cascading effect as the R-Tree tries to maintain its balance. </w:t>
       </w:r>
       <w:r>
         <w:rPr>
@@ -4978,7 +5017,7 @@
           <w:szCs w:val="24"/>
           <w:lang w:val="en-CA"/>
         </w:rPr>
-        <w:footnoteReference w:id="6"/>
+        <w:footnoteReference w:id="7"/>
       </w:r>
     </w:p>
     <w:p>
@@ -4990,7 +5029,7 @@
           <w:lang w:val="en-CA"/>
         </w:rPr>
       </w:pPr>
-      <w:bookmarkStart w:id="7" w:name="_Toc26230823"/>
+      <w:bookmarkStart w:id="8" w:name="_Toc26287977"/>
       <w:r>
         <w:rPr>
           <w:rFonts w:ascii="Times New Roman" w:hAnsi="Times New Roman" w:cs="Times New Roman"/>
@@ -5013,7 +5052,7 @@
         </w:rPr>
         <w:t>Methodology</w:t>
       </w:r>
-      <w:bookmarkEnd w:id="7"/>
+      <w:bookmarkEnd w:id="8"/>
     </w:p>
     <w:p>
       <w:pPr>
@@ -5423,7 +5462,7 @@
     </w:p>
     <w:tbl>
       <w:tblPr>
-        <w:tblW w:w="6040" w:type="dxa"/>
+        <w:tblW w:w="6500" w:type="dxa"/>
         <w:jc w:val="center"/>
         <w:tblInd w:w="93" w:type="dxa"/>
         <w:tblLook w:val="04A0" w:firstRow="1" w:lastRow="0" w:firstColumn="1" w:lastColumn="0" w:noHBand="0" w:noVBand="1"/>
@@ -5443,7 +5482,7 @@
         </w:trPr>
         <w:tc>
           <w:tcPr>
-            <w:tcW w:w="6040" w:type="dxa"/>
+            <w:tcW w:w="6500" w:type="dxa"/>
             <w:gridSpan w:val="6"/>
             <w:tcBorders>
               <w:top w:val="nil"/>
@@ -5512,8 +5551,6 @@
                 <w:color w:val="FFFFFF"/>
               </w:rPr>
             </w:pPr>
-            <w:bookmarkStart w:id="8" w:name="_GoBack"/>
-            <w:bookmarkEnd w:id="8"/>
             <w:r>
               <w:rPr>
                 <w:rFonts w:ascii="Calibri" w:eastAsia="Times New Roman" w:hAnsi="Calibri" w:cs="Times New Roman"/>
@@ -5536,7 +5573,7 @@
         </w:tc>
         <w:tc>
           <w:tcPr>
-            <w:tcW w:w="961" w:type="dxa"/>
+            <w:tcW w:w="1053" w:type="dxa"/>
             <w:tcBorders>
               <w:top w:val="nil"/>
               <w:left w:val="nil"/>
@@ -5572,7 +5609,7 @@
         </w:tc>
         <w:tc>
           <w:tcPr>
-            <w:tcW w:w="961" w:type="dxa"/>
+            <w:tcW w:w="1053" w:type="dxa"/>
             <w:tcBorders>
               <w:top w:val="nil"/>
               <w:left w:val="nil"/>
@@ -5608,7 +5645,7 @@
         </w:tc>
         <w:tc>
           <w:tcPr>
-            <w:tcW w:w="961" w:type="dxa"/>
+            <w:tcW w:w="1053" w:type="dxa"/>
             <w:tcBorders>
               <w:top w:val="nil"/>
               <w:left w:val="nil"/>
@@ -5644,7 +5681,7 @@
         </w:tc>
         <w:tc>
           <w:tcPr>
-            <w:tcW w:w="961" w:type="dxa"/>
+            <w:tcW w:w="1053" w:type="dxa"/>
             <w:tcBorders>
               <w:top w:val="nil"/>
               <w:left w:val="nil"/>
@@ -5680,7 +5717,7 @@
         </w:tc>
         <w:tc>
           <w:tcPr>
-            <w:tcW w:w="961" w:type="dxa"/>
+            <w:tcW w:w="1053" w:type="dxa"/>
             <w:tcBorders>
               <w:top w:val="nil"/>
               <w:left w:val="nil"/>
@@ -5759,7 +5796,7 @@
         </w:tc>
         <w:tc>
           <w:tcPr>
-            <w:tcW w:w="961" w:type="dxa"/>
+            <w:tcW w:w="1053" w:type="dxa"/>
             <w:tcBorders>
               <w:top w:val="nil"/>
               <w:left w:val="nil"/>
@@ -5791,7 +5828,7 @@
         </w:tc>
         <w:tc>
           <w:tcPr>
-            <w:tcW w:w="961" w:type="dxa"/>
+            <w:tcW w:w="1053" w:type="dxa"/>
             <w:tcBorders>
               <w:top w:val="nil"/>
               <w:left w:val="nil"/>
@@ -5823,7 +5860,7 @@
         </w:tc>
         <w:tc>
           <w:tcPr>
-            <w:tcW w:w="961" w:type="dxa"/>
+            <w:tcW w:w="1053" w:type="dxa"/>
             <w:tcBorders>
               <w:top w:val="nil"/>
               <w:left w:val="nil"/>
@@ -5855,7 +5892,7 @@
         </w:tc>
         <w:tc>
           <w:tcPr>
-            <w:tcW w:w="961" w:type="dxa"/>
+            <w:tcW w:w="1053" w:type="dxa"/>
             <w:tcBorders>
               <w:top w:val="nil"/>
               <w:left w:val="nil"/>
@@ -5887,7 +5924,7 @@
         </w:tc>
         <w:tc>
           <w:tcPr>
-            <w:tcW w:w="961" w:type="dxa"/>
+            <w:tcW w:w="1053" w:type="dxa"/>
             <w:tcBorders>
               <w:top w:val="nil"/>
               <w:left w:val="nil"/>
@@ -5960,7 +5997,7 @@
         </w:tc>
         <w:tc>
           <w:tcPr>
-            <w:tcW w:w="961" w:type="dxa"/>
+            <w:tcW w:w="1053" w:type="dxa"/>
             <w:tcBorders>
               <w:top w:val="nil"/>
               <w:left w:val="nil"/>
@@ -5987,6 +6024,1042 @@
                 <w:color w:val="FFFFFF"/>
               </w:rPr>
               <w:t>8.666232</w:t>
+            </w:r>
+          </w:p>
+        </w:tc>
+        <w:tc>
+          <w:tcPr>
+            <w:tcW w:w="1053" w:type="dxa"/>
+            <w:tcBorders>
+              <w:top w:val="nil"/>
+              <w:left w:val="nil"/>
+              <w:bottom w:val="nil"/>
+              <w:right w:val="nil"/>
+            </w:tcBorders>
+            <w:shd w:val="clear" w:color="000000" w:fill="9BBB59"/>
+            <w:noWrap/>
+            <w:vAlign w:val="bottom"/>
+            <w:hideMark/>
+          </w:tcPr>
+          <w:p>
+            <w:pPr>
+              <w:spacing w:after="0" w:line="240" w:lineRule="auto"/>
+              <w:jc w:val="right"/>
+              <w:rPr>
+                <w:rFonts w:ascii="Calibri" w:eastAsia="Times New Roman" w:hAnsi="Calibri" w:cs="Times New Roman"/>
+                <w:color w:val="FFFFFF"/>
+              </w:rPr>
+            </w:pPr>
+            <w:r>
+              <w:rPr>
+                <w:rFonts w:ascii="Calibri" w:eastAsia="Times New Roman" w:hAnsi="Calibri" w:cs="Times New Roman"/>
+                <w:color w:val="FFFFFF"/>
+              </w:rPr>
+              <w:t>9.315397</w:t>
+            </w:r>
+          </w:p>
+        </w:tc>
+        <w:tc>
+          <w:tcPr>
+            <w:tcW w:w="1053" w:type="dxa"/>
+            <w:tcBorders>
+              <w:top w:val="nil"/>
+              <w:left w:val="nil"/>
+              <w:bottom w:val="nil"/>
+              <w:right w:val="nil"/>
+            </w:tcBorders>
+            <w:shd w:val="clear" w:color="000000" w:fill="9BBB59"/>
+            <w:noWrap/>
+            <w:vAlign w:val="bottom"/>
+            <w:hideMark/>
+          </w:tcPr>
+          <w:p>
+            <w:pPr>
+              <w:spacing w:after="0" w:line="240" w:lineRule="auto"/>
+              <w:jc w:val="right"/>
+              <w:rPr>
+                <w:rFonts w:ascii="Calibri" w:eastAsia="Times New Roman" w:hAnsi="Calibri" w:cs="Times New Roman"/>
+                <w:color w:val="FFFFFF"/>
+              </w:rPr>
+            </w:pPr>
+            <w:r>
+              <w:rPr>
+                <w:rFonts w:ascii="Calibri" w:eastAsia="Times New Roman" w:hAnsi="Calibri" w:cs="Times New Roman"/>
+                <w:color w:val="FFFFFF"/>
+              </w:rPr>
+              <w:t>14.05755</w:t>
+            </w:r>
+          </w:p>
+        </w:tc>
+        <w:tc>
+          <w:tcPr>
+            <w:tcW w:w="1053" w:type="dxa"/>
+            <w:tcBorders>
+              <w:top w:val="nil"/>
+              <w:left w:val="nil"/>
+              <w:bottom w:val="nil"/>
+              <w:right w:val="nil"/>
+            </w:tcBorders>
+            <w:shd w:val="clear" w:color="000000" w:fill="9BBB59"/>
+            <w:noWrap/>
+            <w:vAlign w:val="bottom"/>
+            <w:hideMark/>
+          </w:tcPr>
+          <w:p>
+            <w:pPr>
+              <w:spacing w:after="0" w:line="240" w:lineRule="auto"/>
+              <w:jc w:val="right"/>
+              <w:rPr>
+                <w:rFonts w:ascii="Calibri" w:eastAsia="Times New Roman" w:hAnsi="Calibri" w:cs="Times New Roman"/>
+                <w:color w:val="FFFFFF"/>
+              </w:rPr>
+            </w:pPr>
+            <w:r>
+              <w:rPr>
+                <w:rFonts w:ascii="Calibri" w:eastAsia="Times New Roman" w:hAnsi="Calibri" w:cs="Times New Roman"/>
+                <w:color w:val="FFFFFF"/>
+              </w:rPr>
+              <w:t>19.13027</w:t>
+            </w:r>
+          </w:p>
+        </w:tc>
+        <w:tc>
+          <w:tcPr>
+            <w:tcW w:w="1053" w:type="dxa"/>
+            <w:tcBorders>
+              <w:top w:val="nil"/>
+              <w:left w:val="nil"/>
+              <w:bottom w:val="nil"/>
+              <w:right w:val="nil"/>
+            </w:tcBorders>
+            <w:shd w:val="clear" w:color="000000" w:fill="9BBB59"/>
+            <w:noWrap/>
+            <w:vAlign w:val="bottom"/>
+            <w:hideMark/>
+          </w:tcPr>
+          <w:p>
+            <w:pPr>
+              <w:spacing w:after="0" w:line="240" w:lineRule="auto"/>
+              <w:jc w:val="right"/>
+              <w:rPr>
+                <w:rFonts w:ascii="Calibri" w:eastAsia="Times New Roman" w:hAnsi="Calibri" w:cs="Times New Roman"/>
+                <w:color w:val="FFFFFF"/>
+              </w:rPr>
+            </w:pPr>
+            <w:r>
+              <w:rPr>
+                <w:rFonts w:ascii="Calibri" w:eastAsia="Times New Roman" w:hAnsi="Calibri" w:cs="Times New Roman"/>
+                <w:color w:val="FFFFFF"/>
+              </w:rPr>
+              <w:t>32.35806</w:t>
+            </w:r>
+          </w:p>
+        </w:tc>
+      </w:tr>
+    </w:tbl>
+    <w:p>
+      <w:pPr>
+        <w:spacing w:line="480" w:lineRule="auto"/>
+        <w:jc w:val="center"/>
+        <w:rPr>
+          <w:rFonts w:ascii="Times New Roman" w:hAnsi="Times New Roman" w:cs="Times New Roman"/>
+          <w:sz w:val="24"/>
+          <w:szCs w:val="24"/>
+          <w:lang w:val="en-CA"/>
+        </w:rPr>
+      </w:pPr>
+      <w:r>
+        <w:rPr>
+          <w:noProof/>
+        </w:rPr>
+        <w:lastRenderedPageBreak/>
+        <w:drawing>
+          <wp:inline distT="0" distB="0" distL="0" distR="0" wp14:anchorId="1C4912E6" wp14:editId="1401C5A3">
+            <wp:extent cx="4584589" cy="2755631"/>
+            <wp:effectExtent l="0" t="0" r="6985" b="6985"/>
+            <wp:docPr id="15" name="Picture 3"/>
+            <wp:cNvGraphicFramePr>
+              <a:graphicFrameLocks xmlns:a="http://schemas.openxmlformats.org/drawingml/2006/main" noChangeAspect="1"/>
+            </wp:cNvGraphicFramePr>
+            <a:graphic xmlns:a="http://schemas.openxmlformats.org/drawingml/2006/main">
+              <a:graphicData uri="http://schemas.openxmlformats.org/drawingml/2006/picture">
+                <pic:pic xmlns:pic="http://schemas.openxmlformats.org/drawingml/2006/picture">
+                  <pic:nvPicPr>
+                    <pic:cNvPr id="4" name="Picture 3"/>
+                    <pic:cNvPicPr>
+                      <a:picLocks noChangeAspect="1"/>
+                    </pic:cNvPicPr>
+                  </pic:nvPicPr>
+                  <pic:blipFill>
+                    <a:blip r:embed="rId21"/>
+                    <a:stretch>
+                      <a:fillRect/>
+                    </a:stretch>
+                  </pic:blipFill>
+                  <pic:spPr>
+                    <a:xfrm>
+                      <a:off x="0" y="0"/>
+                      <a:ext cx="4584589" cy="2755631"/>
+                    </a:xfrm>
+                    <a:prstGeom prst="rect">
+                      <a:avLst/>
+                    </a:prstGeom>
+                  </pic:spPr>
+                </pic:pic>
+              </a:graphicData>
+            </a:graphic>
+          </wp:inline>
+        </w:drawing>
+      </w:r>
+    </w:p>
+    <w:p>
+      <w:pPr>
+        <w:spacing w:line="480" w:lineRule="auto"/>
+        <w:rPr>
+          <w:rFonts w:ascii="Times New Roman" w:hAnsi="Times New Roman" w:cs="Times New Roman"/>
+          <w:sz w:val="24"/>
+          <w:szCs w:val="24"/>
+          <w:lang w:val="en-CA"/>
+        </w:rPr>
+      </w:pPr>
+      <w:r>
+        <w:rPr>
+          <w:rFonts w:ascii="Times New Roman" w:hAnsi="Times New Roman" w:cs="Times New Roman"/>
+          <w:sz w:val="24"/>
+          <w:szCs w:val="24"/>
+          <w:lang w:val="en-CA"/>
+        </w:rPr>
+        <w:tab/>
+        <w:t xml:space="preserve">Our findings show that for smaller values of </w:t>
+      </w:r>
+      <w:r>
+        <w:rPr>
+          <w:rFonts w:ascii="Times New Roman" w:hAnsi="Times New Roman" w:cs="Times New Roman"/>
+          <w:i/>
+          <w:sz w:val="24"/>
+          <w:szCs w:val="24"/>
+          <w:lang w:val="en-CA"/>
+        </w:rPr>
+        <w:t>M</w:t>
+      </w:r>
+      <w:r>
+        <w:rPr>
+          <w:rFonts w:ascii="Times New Roman" w:hAnsi="Times New Roman" w:cs="Times New Roman"/>
+          <w:i/>
+          <w:sz w:val="24"/>
+          <w:szCs w:val="24"/>
+          <w:lang w:val="en-CA"/>
+        </w:rPr>
+        <w:t xml:space="preserve">, </w:t>
+      </w:r>
+      <w:r>
+        <w:rPr>
+          <w:rFonts w:ascii="Times New Roman" w:hAnsi="Times New Roman" w:cs="Times New Roman"/>
+          <w:sz w:val="24"/>
+          <w:szCs w:val="24"/>
+          <w:lang w:val="en-CA"/>
+        </w:rPr>
+        <w:t xml:space="preserve">insertion with the green tree is more efficient in terms of run time, whereas the opposite is true as </w:t>
+      </w:r>
+      <w:r>
+        <w:rPr>
+          <w:rFonts w:ascii="Times New Roman" w:hAnsi="Times New Roman" w:cs="Times New Roman"/>
+          <w:i/>
+          <w:sz w:val="24"/>
+          <w:szCs w:val="24"/>
+          <w:lang w:val="en-CA"/>
+        </w:rPr>
+        <w:t>M</w:t>
+      </w:r>
+      <w:r>
+        <w:rPr>
+          <w:rFonts w:ascii="Times New Roman" w:hAnsi="Times New Roman" w:cs="Times New Roman"/>
+          <w:sz w:val="24"/>
+          <w:szCs w:val="24"/>
+          <w:lang w:val="en-CA"/>
+        </w:rPr>
+        <w:t xml:space="preserve"> grows exponentially. </w:t>
+      </w:r>
+    </w:p>
+    <w:p>
+      <w:pPr>
+        <w:pStyle w:val="Heading4"/>
+        <w:spacing w:line="480" w:lineRule="auto"/>
+        <w:rPr>
+          <w:lang w:val="en-CA"/>
+        </w:rPr>
+      </w:pPr>
+      <w:r>
+        <w:rPr>
+          <w:lang w:val="en-CA"/>
+        </w:rPr>
+        <w:t>Average Wasted Space</w:t>
+      </w:r>
+    </w:p>
+    <w:p>
+      <w:pPr>
+        <w:spacing w:line="480" w:lineRule="auto"/>
+        <w:rPr>
+          <w:rFonts w:ascii="Times New Roman" w:hAnsi="Times New Roman" w:cs="Times New Roman"/>
+          <w:sz w:val="24"/>
+          <w:szCs w:val="24"/>
+          <w:lang w:val="en-CA"/>
+        </w:rPr>
+      </w:pPr>
+      <w:r>
+        <w:rPr>
+          <w:lang w:val="en-CA"/>
+        </w:rPr>
+        <w:tab/>
+      </w:r>
+      <w:r>
+        <w:rPr>
+          <w:rFonts w:ascii="Times New Roman" w:hAnsi="Times New Roman" w:cs="Times New Roman"/>
+          <w:sz w:val="24"/>
+          <w:szCs w:val="24"/>
+          <w:lang w:val="en-CA"/>
+        </w:rPr>
+        <w:t>Next we wish to compute the average wasted space for each split algorithm, where wasted space is denoted as the total area of the MBR occupied by any of its child objects</w:t>
+      </w:r>
+      <w:r>
+        <w:rPr>
+          <w:rFonts w:ascii="Times New Roman" w:hAnsi="Times New Roman" w:cs="Times New Roman"/>
+          <w:sz w:val="24"/>
+          <w:szCs w:val="24"/>
+          <w:lang w:val="en-CA"/>
+        </w:rPr>
+        <w:t>, as a percentage of the total area of the MBR</w:t>
+      </w:r>
+      <w:r>
+        <w:rPr>
+          <w:rFonts w:ascii="Times New Roman" w:hAnsi="Times New Roman" w:cs="Times New Roman"/>
+          <w:sz w:val="24"/>
+          <w:szCs w:val="24"/>
+          <w:lang w:val="en-CA"/>
+        </w:rPr>
+        <w:t>. In order to measure this, we built both trees by inserting 100 randomly generated distinct rectangles. Then, beginning with the root node, we traverse each MBB all the way down to the Leaf nodes, at each level computing the wasted space as a percentage of the MBB’s area, and then average the percentage of wasted space observed at each level. In order to compute the total wasted space, we first compute the sum of the area of each child rectangle, and then subtract the overlapping area (computed using a planar sweep), before subtracting that total from the MBB’s total area</w:t>
+      </w:r>
+      <w:r>
+        <w:rPr>
+          <w:rFonts w:ascii="Times New Roman" w:hAnsi="Times New Roman" w:cs="Times New Roman"/>
+          <w:sz w:val="24"/>
+          <w:szCs w:val="24"/>
+          <w:lang w:val="en-CA"/>
+        </w:rPr>
+        <w:t>, and then taking that as a fraction of the total MBB area</w:t>
+      </w:r>
+      <w:r>
+        <w:rPr>
+          <w:rFonts w:ascii="Times New Roman" w:hAnsi="Times New Roman" w:cs="Times New Roman"/>
+          <w:sz w:val="24"/>
+          <w:szCs w:val="24"/>
+          <w:lang w:val="en-CA"/>
+        </w:rPr>
+        <w:t xml:space="preserve">. Below are the results of these tests, again using various values of the upper bound </w:t>
+      </w:r>
+      <w:r>
+        <w:rPr>
+          <w:rFonts w:ascii="Times New Roman" w:hAnsi="Times New Roman" w:cs="Times New Roman"/>
+          <w:i/>
+          <w:sz w:val="24"/>
+          <w:szCs w:val="24"/>
+          <w:lang w:val="en-CA"/>
+        </w:rPr>
+        <w:t>M</w:t>
+      </w:r>
+      <w:r>
+        <w:rPr>
+          <w:rFonts w:ascii="Times New Roman" w:hAnsi="Times New Roman" w:cs="Times New Roman"/>
+          <w:sz w:val="24"/>
+          <w:szCs w:val="24"/>
+          <w:lang w:val="en-CA"/>
+        </w:rPr>
+        <w:t>–</w:t>
+      </w:r>
+      <w:r>
+        <w:rPr>
+          <w:rFonts w:ascii="Times New Roman" w:hAnsi="Times New Roman" w:cs="Times New Roman"/>
+          <w:sz w:val="24"/>
+          <w:szCs w:val="24"/>
+          <w:lang w:val="en-CA"/>
+        </w:rPr>
+        <w:t xml:space="preserve"> </w:t>
+      </w:r>
+    </w:p>
+    <w:p>
+      <w:pPr>
+        <w:spacing w:line="480" w:lineRule="auto"/>
+        <w:rPr>
+          <w:rFonts w:ascii="Times New Roman" w:hAnsi="Times New Roman" w:cs="Times New Roman"/>
+          <w:sz w:val="24"/>
+          <w:szCs w:val="24"/>
+          <w:lang w:val="en-CA"/>
+        </w:rPr>
+      </w:pPr>
+    </w:p>
+    <w:tbl>
+      <w:tblPr>
+        <w:tblW w:w="6040" w:type="dxa"/>
+        <w:jc w:val="center"/>
+        <w:tblInd w:w="93" w:type="dxa"/>
+        <w:tblLook w:val="04A0" w:firstRow="1" w:lastRow="0" w:firstColumn="1" w:lastColumn="0" w:noHBand="0" w:noVBand="1"/>
+      </w:tblPr>
+      <w:tblGrid>
+        <w:gridCol w:w="2051"/>
+        <w:gridCol w:w="757"/>
+        <w:gridCol w:w="757"/>
+        <w:gridCol w:w="757"/>
+        <w:gridCol w:w="757"/>
+        <w:gridCol w:w="961"/>
+      </w:tblGrid>
+      <w:tr>
+        <w:trPr>
+          <w:trHeight w:val="375"/>
+          <w:jc w:val="center"/>
+        </w:trPr>
+        <w:tc>
+          <w:tcPr>
+            <w:tcW w:w="6040" w:type="dxa"/>
+            <w:gridSpan w:val="6"/>
+            <w:tcBorders>
+              <w:top w:val="nil"/>
+              <w:left w:val="nil"/>
+              <w:bottom w:val="nil"/>
+              <w:right w:val="nil"/>
+            </w:tcBorders>
+            <w:shd w:val="clear" w:color="000000" w:fill="000000"/>
+            <w:vAlign w:val="bottom"/>
+            <w:hideMark/>
+          </w:tcPr>
+          <w:p>
+            <w:pPr>
+              <w:spacing w:after="0" w:line="240" w:lineRule="auto"/>
+              <w:jc w:val="center"/>
+              <w:rPr>
+                <w:rFonts w:ascii="Calibri" w:eastAsia="Times New Roman" w:hAnsi="Calibri" w:cs="Times New Roman"/>
+                <w:b/>
+                <w:bCs/>
+                <w:color w:val="FFFFFF"/>
+                <w:sz w:val="28"/>
+                <w:szCs w:val="28"/>
+              </w:rPr>
+            </w:pPr>
+            <w:r>
+              <w:rPr>
+                <w:rFonts w:ascii="Calibri" w:eastAsia="Times New Roman" w:hAnsi="Calibri" w:cs="Times New Roman"/>
+                <w:b/>
+                <w:bCs/>
+                <w:color w:val="FFFFFF"/>
+                <w:sz w:val="28"/>
+                <w:szCs w:val="28"/>
+              </w:rPr>
+              <w:lastRenderedPageBreak/>
+              <w:t>Average wasted space</w:t>
+            </w:r>
+            <w:r>
+              <w:rPr>
+                <w:rFonts w:ascii="Calibri" w:eastAsia="Times New Roman" w:hAnsi="Calibri" w:cs="Times New Roman"/>
+                <w:b/>
+                <w:bCs/>
+                <w:color w:val="FFFFFF"/>
+                <w:sz w:val="18"/>
+                <w:szCs w:val="18"/>
+              </w:rPr>
+              <w:t xml:space="preserve"> (as a % of MBB area)</w:t>
+            </w:r>
+          </w:p>
+        </w:tc>
+      </w:tr>
+      <w:tr>
+        <w:trPr>
+          <w:trHeight w:val="300"/>
+          <w:jc w:val="center"/>
+        </w:trPr>
+        <w:tc>
+          <w:tcPr>
+            <w:tcW w:w="2051" w:type="dxa"/>
+            <w:tcBorders>
+              <w:top w:val="nil"/>
+              <w:left w:val="nil"/>
+              <w:bottom w:val="nil"/>
+              <w:right w:val="nil"/>
+            </w:tcBorders>
+            <w:shd w:val="clear" w:color="000000" w:fill="000000"/>
+            <w:noWrap/>
+            <w:vAlign w:val="bottom"/>
+            <w:hideMark/>
+          </w:tcPr>
+          <w:p>
+            <w:pPr>
+              <w:spacing w:after="0" w:line="240" w:lineRule="auto"/>
+              <w:jc w:val="right"/>
+              <w:rPr>
+                <w:rFonts w:ascii="Calibri" w:eastAsia="Times New Roman" w:hAnsi="Calibri" w:cs="Times New Roman"/>
+                <w:i/>
+                <w:iCs/>
+                <w:color w:val="FFFFFF"/>
+              </w:rPr>
+            </w:pPr>
+            <w:r>
+              <w:rPr>
+                <w:rFonts w:ascii="Calibri" w:eastAsia="Times New Roman" w:hAnsi="Calibri" w:cs="Times New Roman"/>
+                <w:i/>
+                <w:iCs/>
+                <w:color w:val="FFFFFF"/>
+              </w:rPr>
+              <w:t>M</w:t>
+            </w:r>
+          </w:p>
+        </w:tc>
+        <w:tc>
+          <w:tcPr>
+            <w:tcW w:w="757" w:type="dxa"/>
+            <w:tcBorders>
+              <w:top w:val="nil"/>
+              <w:left w:val="nil"/>
+              <w:bottom w:val="nil"/>
+              <w:right w:val="nil"/>
+            </w:tcBorders>
+            <w:shd w:val="clear" w:color="000000" w:fill="000000"/>
+            <w:noWrap/>
+            <w:vAlign w:val="bottom"/>
+            <w:hideMark/>
+          </w:tcPr>
+          <w:p>
+            <w:pPr>
+              <w:spacing w:after="0" w:line="240" w:lineRule="auto"/>
+              <w:jc w:val="right"/>
+              <w:rPr>
+                <w:rFonts w:ascii="Calibri" w:eastAsia="Times New Roman" w:hAnsi="Calibri" w:cs="Times New Roman"/>
+                <w:i/>
+                <w:iCs/>
+                <w:color w:val="FFFFFF"/>
+              </w:rPr>
+            </w:pPr>
+            <w:r>
+              <w:rPr>
+                <w:rFonts w:ascii="Calibri" w:eastAsia="Times New Roman" w:hAnsi="Calibri" w:cs="Times New Roman"/>
+                <w:i/>
+                <w:iCs/>
+                <w:color w:val="FFFFFF"/>
+              </w:rPr>
+              <w:t>4</w:t>
+            </w:r>
+          </w:p>
+        </w:tc>
+        <w:tc>
+          <w:tcPr>
+            <w:tcW w:w="757" w:type="dxa"/>
+            <w:tcBorders>
+              <w:top w:val="nil"/>
+              <w:left w:val="nil"/>
+              <w:bottom w:val="nil"/>
+              <w:right w:val="nil"/>
+            </w:tcBorders>
+            <w:shd w:val="clear" w:color="000000" w:fill="000000"/>
+            <w:noWrap/>
+            <w:vAlign w:val="bottom"/>
+            <w:hideMark/>
+          </w:tcPr>
+          <w:p>
+            <w:pPr>
+              <w:spacing w:after="0" w:line="240" w:lineRule="auto"/>
+              <w:jc w:val="right"/>
+              <w:rPr>
+                <w:rFonts w:ascii="Calibri" w:eastAsia="Times New Roman" w:hAnsi="Calibri" w:cs="Times New Roman"/>
+                <w:i/>
+                <w:iCs/>
+                <w:color w:val="FFFFFF"/>
+              </w:rPr>
+            </w:pPr>
+            <w:r>
+              <w:rPr>
+                <w:rFonts w:ascii="Calibri" w:eastAsia="Times New Roman" w:hAnsi="Calibri" w:cs="Times New Roman"/>
+                <w:i/>
+                <w:iCs/>
+                <w:color w:val="FFFFFF"/>
+              </w:rPr>
+              <w:t>8</w:t>
+            </w:r>
+          </w:p>
+        </w:tc>
+        <w:tc>
+          <w:tcPr>
+            <w:tcW w:w="757" w:type="dxa"/>
+            <w:tcBorders>
+              <w:top w:val="nil"/>
+              <w:left w:val="nil"/>
+              <w:bottom w:val="nil"/>
+              <w:right w:val="nil"/>
+            </w:tcBorders>
+            <w:shd w:val="clear" w:color="000000" w:fill="000000"/>
+            <w:noWrap/>
+            <w:vAlign w:val="bottom"/>
+            <w:hideMark/>
+          </w:tcPr>
+          <w:p>
+            <w:pPr>
+              <w:spacing w:after="0" w:line="240" w:lineRule="auto"/>
+              <w:jc w:val="right"/>
+              <w:rPr>
+                <w:rFonts w:ascii="Calibri" w:eastAsia="Times New Roman" w:hAnsi="Calibri" w:cs="Times New Roman"/>
+                <w:i/>
+                <w:iCs/>
+                <w:color w:val="FFFFFF"/>
+              </w:rPr>
+            </w:pPr>
+            <w:r>
+              <w:rPr>
+                <w:rFonts w:ascii="Calibri" w:eastAsia="Times New Roman" w:hAnsi="Calibri" w:cs="Times New Roman"/>
+                <w:i/>
+                <w:iCs/>
+                <w:color w:val="FFFFFF"/>
+              </w:rPr>
+              <w:t>16</w:t>
+            </w:r>
+          </w:p>
+        </w:tc>
+        <w:tc>
+          <w:tcPr>
+            <w:tcW w:w="757" w:type="dxa"/>
+            <w:tcBorders>
+              <w:top w:val="nil"/>
+              <w:left w:val="nil"/>
+              <w:bottom w:val="nil"/>
+              <w:right w:val="nil"/>
+            </w:tcBorders>
+            <w:shd w:val="clear" w:color="000000" w:fill="000000"/>
+            <w:noWrap/>
+            <w:vAlign w:val="bottom"/>
+            <w:hideMark/>
+          </w:tcPr>
+          <w:p>
+            <w:pPr>
+              <w:spacing w:after="0" w:line="240" w:lineRule="auto"/>
+              <w:jc w:val="right"/>
+              <w:rPr>
+                <w:rFonts w:ascii="Calibri" w:eastAsia="Times New Roman" w:hAnsi="Calibri" w:cs="Times New Roman"/>
+                <w:i/>
+                <w:iCs/>
+                <w:color w:val="FFFFFF"/>
+              </w:rPr>
+            </w:pPr>
+            <w:r>
+              <w:rPr>
+                <w:rFonts w:ascii="Calibri" w:eastAsia="Times New Roman" w:hAnsi="Calibri" w:cs="Times New Roman"/>
+                <w:i/>
+                <w:iCs/>
+                <w:color w:val="FFFFFF"/>
+              </w:rPr>
+              <w:t>32</w:t>
+            </w:r>
+          </w:p>
+        </w:tc>
+        <w:tc>
+          <w:tcPr>
+            <w:tcW w:w="961" w:type="dxa"/>
+            <w:tcBorders>
+              <w:top w:val="nil"/>
+              <w:left w:val="nil"/>
+              <w:bottom w:val="nil"/>
+              <w:right w:val="nil"/>
+            </w:tcBorders>
+            <w:shd w:val="clear" w:color="000000" w:fill="000000"/>
+            <w:noWrap/>
+            <w:vAlign w:val="bottom"/>
+            <w:hideMark/>
+          </w:tcPr>
+          <w:p>
+            <w:pPr>
+              <w:spacing w:after="0" w:line="240" w:lineRule="auto"/>
+              <w:jc w:val="right"/>
+              <w:rPr>
+                <w:rFonts w:ascii="Calibri" w:eastAsia="Times New Roman" w:hAnsi="Calibri" w:cs="Times New Roman"/>
+                <w:i/>
+                <w:iCs/>
+                <w:color w:val="FFFFFF"/>
+              </w:rPr>
+            </w:pPr>
+            <w:r>
+              <w:rPr>
+                <w:rFonts w:ascii="Calibri" w:eastAsia="Times New Roman" w:hAnsi="Calibri" w:cs="Times New Roman"/>
+                <w:i/>
+                <w:iCs/>
+                <w:color w:val="FFFFFF"/>
+              </w:rPr>
+              <w:t>64</w:t>
+            </w:r>
+          </w:p>
+        </w:tc>
+      </w:tr>
+      <w:tr>
+        <w:trPr>
+          <w:trHeight w:val="300"/>
+          <w:jc w:val="center"/>
+        </w:trPr>
+        <w:tc>
+          <w:tcPr>
+            <w:tcW w:w="2051" w:type="dxa"/>
+            <w:tcBorders>
+              <w:top w:val="nil"/>
+              <w:left w:val="nil"/>
+              <w:bottom w:val="nil"/>
+              <w:right w:val="nil"/>
+            </w:tcBorders>
+            <w:shd w:val="clear" w:color="000000" w:fill="C0504D"/>
+            <w:noWrap/>
+            <w:vAlign w:val="bottom"/>
+            <w:hideMark/>
+          </w:tcPr>
+          <w:p>
+            <w:pPr>
+              <w:spacing w:after="0" w:line="240" w:lineRule="auto"/>
+              <w:rPr>
+                <w:rFonts w:ascii="Calibri" w:eastAsia="Times New Roman" w:hAnsi="Calibri" w:cs="Times New Roman"/>
+                <w:i/>
+                <w:iCs/>
+                <w:color w:val="FFFFFF"/>
+              </w:rPr>
+            </w:pPr>
+            <w:proofErr w:type="spellStart"/>
+            <w:r>
+              <w:rPr>
+                <w:rFonts w:ascii="Calibri" w:eastAsia="Times New Roman" w:hAnsi="Calibri" w:cs="Times New Roman"/>
+                <w:i/>
+                <w:iCs/>
+                <w:color w:val="FFFFFF"/>
+              </w:rPr>
+              <w:t>Rtree</w:t>
+            </w:r>
+            <w:proofErr w:type="spellEnd"/>
+          </w:p>
+        </w:tc>
+        <w:tc>
+          <w:tcPr>
+            <w:tcW w:w="757" w:type="dxa"/>
+            <w:tcBorders>
+              <w:top w:val="nil"/>
+              <w:left w:val="nil"/>
+              <w:bottom w:val="nil"/>
+              <w:right w:val="nil"/>
+            </w:tcBorders>
+            <w:shd w:val="clear" w:color="000000" w:fill="C0504D"/>
+            <w:noWrap/>
+            <w:vAlign w:val="bottom"/>
+            <w:hideMark/>
+          </w:tcPr>
+          <w:p>
+            <w:pPr>
+              <w:spacing w:after="0" w:line="240" w:lineRule="auto"/>
+              <w:jc w:val="right"/>
+              <w:rPr>
+                <w:rFonts w:ascii="Calibri" w:eastAsia="Times New Roman" w:hAnsi="Calibri" w:cs="Times New Roman"/>
+                <w:color w:val="FFFFFF"/>
+              </w:rPr>
+            </w:pPr>
+            <w:r>
+              <w:rPr>
+                <w:rFonts w:ascii="Calibri" w:eastAsia="Times New Roman" w:hAnsi="Calibri" w:cs="Times New Roman"/>
+                <w:color w:val="FFFFFF"/>
+              </w:rPr>
+              <w:t>91%</w:t>
+            </w:r>
+          </w:p>
+        </w:tc>
+        <w:tc>
+          <w:tcPr>
+            <w:tcW w:w="757" w:type="dxa"/>
+            <w:tcBorders>
+              <w:top w:val="nil"/>
+              <w:left w:val="nil"/>
+              <w:bottom w:val="nil"/>
+              <w:right w:val="nil"/>
+            </w:tcBorders>
+            <w:shd w:val="clear" w:color="000000" w:fill="C0504D"/>
+            <w:noWrap/>
+            <w:vAlign w:val="bottom"/>
+            <w:hideMark/>
+          </w:tcPr>
+          <w:p>
+            <w:pPr>
+              <w:spacing w:after="0" w:line="240" w:lineRule="auto"/>
+              <w:jc w:val="right"/>
+              <w:rPr>
+                <w:rFonts w:ascii="Calibri" w:eastAsia="Times New Roman" w:hAnsi="Calibri" w:cs="Times New Roman"/>
+                <w:color w:val="FFFFFF"/>
+              </w:rPr>
+            </w:pPr>
+            <w:r>
+              <w:rPr>
+                <w:rFonts w:ascii="Calibri" w:eastAsia="Times New Roman" w:hAnsi="Calibri" w:cs="Times New Roman"/>
+                <w:color w:val="FFFFFF"/>
+              </w:rPr>
+              <w:t>94%</w:t>
+            </w:r>
+          </w:p>
+        </w:tc>
+        <w:tc>
+          <w:tcPr>
+            <w:tcW w:w="757" w:type="dxa"/>
+            <w:tcBorders>
+              <w:top w:val="nil"/>
+              <w:left w:val="nil"/>
+              <w:bottom w:val="nil"/>
+              <w:right w:val="nil"/>
+            </w:tcBorders>
+            <w:shd w:val="clear" w:color="000000" w:fill="C0504D"/>
+            <w:noWrap/>
+            <w:vAlign w:val="bottom"/>
+            <w:hideMark/>
+          </w:tcPr>
+          <w:p>
+            <w:pPr>
+              <w:spacing w:after="0" w:line="240" w:lineRule="auto"/>
+              <w:jc w:val="right"/>
+              <w:rPr>
+                <w:rFonts w:ascii="Calibri" w:eastAsia="Times New Roman" w:hAnsi="Calibri" w:cs="Times New Roman"/>
+                <w:color w:val="FFFFFF"/>
+              </w:rPr>
+            </w:pPr>
+            <w:r>
+              <w:rPr>
+                <w:rFonts w:ascii="Calibri" w:eastAsia="Times New Roman" w:hAnsi="Calibri" w:cs="Times New Roman"/>
+                <w:color w:val="FFFFFF"/>
+              </w:rPr>
+              <w:t>96%</w:t>
+            </w:r>
+          </w:p>
+        </w:tc>
+        <w:tc>
+          <w:tcPr>
+            <w:tcW w:w="757" w:type="dxa"/>
+            <w:tcBorders>
+              <w:top w:val="nil"/>
+              <w:left w:val="nil"/>
+              <w:bottom w:val="nil"/>
+              <w:right w:val="nil"/>
+            </w:tcBorders>
+            <w:shd w:val="clear" w:color="000000" w:fill="C0504D"/>
+            <w:noWrap/>
+            <w:vAlign w:val="bottom"/>
+            <w:hideMark/>
+          </w:tcPr>
+          <w:p>
+            <w:pPr>
+              <w:spacing w:after="0" w:line="240" w:lineRule="auto"/>
+              <w:jc w:val="right"/>
+              <w:rPr>
+                <w:rFonts w:ascii="Calibri" w:eastAsia="Times New Roman" w:hAnsi="Calibri" w:cs="Times New Roman"/>
+                <w:color w:val="FFFFFF"/>
+              </w:rPr>
+            </w:pPr>
+            <w:r>
+              <w:rPr>
+                <w:rFonts w:ascii="Calibri" w:eastAsia="Times New Roman" w:hAnsi="Calibri" w:cs="Times New Roman"/>
+                <w:color w:val="FFFFFF"/>
+              </w:rPr>
+              <w:t>99%</w:t>
+            </w:r>
+          </w:p>
+        </w:tc>
+        <w:tc>
+          <w:tcPr>
+            <w:tcW w:w="961" w:type="dxa"/>
+            <w:tcBorders>
+              <w:top w:val="nil"/>
+              <w:left w:val="nil"/>
+              <w:bottom w:val="nil"/>
+              <w:right w:val="nil"/>
+            </w:tcBorders>
+            <w:shd w:val="clear" w:color="000000" w:fill="C0504D"/>
+            <w:noWrap/>
+            <w:vAlign w:val="bottom"/>
+            <w:hideMark/>
+          </w:tcPr>
+          <w:p>
+            <w:pPr>
+              <w:spacing w:after="0" w:line="240" w:lineRule="auto"/>
+              <w:jc w:val="right"/>
+              <w:rPr>
+                <w:rFonts w:ascii="Calibri" w:eastAsia="Times New Roman" w:hAnsi="Calibri" w:cs="Times New Roman"/>
+                <w:color w:val="FFFFFF"/>
+              </w:rPr>
+            </w:pPr>
+            <w:r>
+              <w:rPr>
+                <w:rFonts w:ascii="Calibri" w:eastAsia="Times New Roman" w:hAnsi="Calibri" w:cs="Times New Roman"/>
+                <w:color w:val="FFFFFF"/>
+              </w:rPr>
+              <w:t>100%</w:t>
+            </w:r>
+          </w:p>
+        </w:tc>
+      </w:tr>
+      <w:tr>
+        <w:trPr>
+          <w:trHeight w:val="300"/>
+          <w:jc w:val="center"/>
+        </w:trPr>
+        <w:tc>
+          <w:tcPr>
+            <w:tcW w:w="2051" w:type="dxa"/>
+            <w:tcBorders>
+              <w:top w:val="nil"/>
+              <w:left w:val="nil"/>
+              <w:bottom w:val="nil"/>
+              <w:right w:val="nil"/>
+            </w:tcBorders>
+            <w:shd w:val="clear" w:color="000000" w:fill="9BBB59"/>
+            <w:noWrap/>
+            <w:vAlign w:val="bottom"/>
+            <w:hideMark/>
+          </w:tcPr>
+          <w:p>
+            <w:pPr>
+              <w:spacing w:after="0" w:line="240" w:lineRule="auto"/>
+              <w:rPr>
+                <w:rFonts w:ascii="Calibri" w:eastAsia="Times New Roman" w:hAnsi="Calibri" w:cs="Times New Roman"/>
+                <w:i/>
+                <w:iCs/>
+                <w:color w:val="FFFFFF"/>
+              </w:rPr>
+            </w:pPr>
+            <w:r>
+              <w:rPr>
+                <w:rFonts w:ascii="Calibri" w:eastAsia="Times New Roman" w:hAnsi="Calibri" w:cs="Times New Roman"/>
+                <w:i/>
+                <w:iCs/>
+                <w:color w:val="FFFFFF"/>
+              </w:rPr>
+              <w:t>Greene Tree</w:t>
+            </w:r>
+          </w:p>
+        </w:tc>
+        <w:tc>
+          <w:tcPr>
+            <w:tcW w:w="757" w:type="dxa"/>
+            <w:tcBorders>
+              <w:top w:val="nil"/>
+              <w:left w:val="nil"/>
+              <w:bottom w:val="nil"/>
+              <w:right w:val="nil"/>
+            </w:tcBorders>
+            <w:shd w:val="clear" w:color="000000" w:fill="9BBB59"/>
+            <w:noWrap/>
+            <w:vAlign w:val="bottom"/>
+            <w:hideMark/>
+          </w:tcPr>
+          <w:p>
+            <w:pPr>
+              <w:spacing w:after="0" w:line="240" w:lineRule="auto"/>
+              <w:jc w:val="right"/>
+              <w:rPr>
+                <w:rFonts w:ascii="Calibri" w:eastAsia="Times New Roman" w:hAnsi="Calibri" w:cs="Times New Roman"/>
+                <w:color w:val="FFFFFF"/>
+              </w:rPr>
+            </w:pPr>
+            <w:r>
+              <w:rPr>
+                <w:rFonts w:ascii="Calibri" w:eastAsia="Times New Roman" w:hAnsi="Calibri" w:cs="Times New Roman"/>
+                <w:color w:val="FFFFFF"/>
+              </w:rPr>
+              <w:t>66%</w:t>
+            </w:r>
+          </w:p>
+        </w:tc>
+        <w:tc>
+          <w:tcPr>
+            <w:tcW w:w="757" w:type="dxa"/>
+            <w:tcBorders>
+              <w:top w:val="nil"/>
+              <w:left w:val="nil"/>
+              <w:bottom w:val="nil"/>
+              <w:right w:val="nil"/>
+            </w:tcBorders>
+            <w:shd w:val="clear" w:color="000000" w:fill="9BBB59"/>
+            <w:noWrap/>
+            <w:vAlign w:val="bottom"/>
+            <w:hideMark/>
+          </w:tcPr>
+          <w:p>
+            <w:pPr>
+              <w:spacing w:after="0" w:line="240" w:lineRule="auto"/>
+              <w:jc w:val="right"/>
+              <w:rPr>
+                <w:rFonts w:ascii="Calibri" w:eastAsia="Times New Roman" w:hAnsi="Calibri" w:cs="Times New Roman"/>
+                <w:color w:val="FFFFFF"/>
+              </w:rPr>
+            </w:pPr>
+            <w:r>
+              <w:rPr>
+                <w:rFonts w:ascii="Calibri" w:eastAsia="Times New Roman" w:hAnsi="Calibri" w:cs="Times New Roman"/>
+                <w:color w:val="FFFFFF"/>
+              </w:rPr>
+              <w:t>71%</w:t>
+            </w:r>
+          </w:p>
+        </w:tc>
+        <w:tc>
+          <w:tcPr>
+            <w:tcW w:w="757" w:type="dxa"/>
+            <w:tcBorders>
+              <w:top w:val="nil"/>
+              <w:left w:val="nil"/>
+              <w:bottom w:val="nil"/>
+              <w:right w:val="nil"/>
+            </w:tcBorders>
+            <w:shd w:val="clear" w:color="000000" w:fill="9BBB59"/>
+            <w:noWrap/>
+            <w:vAlign w:val="bottom"/>
+            <w:hideMark/>
+          </w:tcPr>
+          <w:p>
+            <w:pPr>
+              <w:spacing w:after="0" w:line="240" w:lineRule="auto"/>
+              <w:jc w:val="right"/>
+              <w:rPr>
+                <w:rFonts w:ascii="Calibri" w:eastAsia="Times New Roman" w:hAnsi="Calibri" w:cs="Times New Roman"/>
+                <w:color w:val="FFFFFF"/>
+              </w:rPr>
+            </w:pPr>
+            <w:r>
+              <w:rPr>
+                <w:rFonts w:ascii="Calibri" w:eastAsia="Times New Roman" w:hAnsi="Calibri" w:cs="Times New Roman"/>
+                <w:color w:val="FFFFFF"/>
+              </w:rPr>
+              <w:t>72%</w:t>
+            </w:r>
+          </w:p>
+        </w:tc>
+        <w:tc>
+          <w:tcPr>
+            <w:tcW w:w="757" w:type="dxa"/>
+            <w:tcBorders>
+              <w:top w:val="nil"/>
+              <w:left w:val="nil"/>
+              <w:bottom w:val="nil"/>
+              <w:right w:val="nil"/>
+            </w:tcBorders>
+            <w:shd w:val="clear" w:color="000000" w:fill="9BBB59"/>
+            <w:noWrap/>
+            <w:vAlign w:val="bottom"/>
+            <w:hideMark/>
+          </w:tcPr>
+          <w:p>
+            <w:pPr>
+              <w:spacing w:after="0" w:line="240" w:lineRule="auto"/>
+              <w:jc w:val="right"/>
+              <w:rPr>
+                <w:rFonts w:ascii="Calibri" w:eastAsia="Times New Roman" w:hAnsi="Calibri" w:cs="Times New Roman"/>
+                <w:color w:val="FFFFFF"/>
+              </w:rPr>
+            </w:pPr>
+            <w:r>
+              <w:rPr>
+                <w:rFonts w:ascii="Calibri" w:eastAsia="Times New Roman" w:hAnsi="Calibri" w:cs="Times New Roman"/>
+                <w:color w:val="FFFFFF"/>
+              </w:rPr>
+              <w:t>79%</w:t>
             </w:r>
           </w:p>
         </w:tc>
@@ -6018,103 +7091,7 @@
                 <w:rFonts w:ascii="Calibri" w:eastAsia="Times New Roman" w:hAnsi="Calibri" w:cs="Times New Roman"/>
                 <w:color w:val="FFFFFF"/>
               </w:rPr>
-              <w:t>9.315397</w:t>
-            </w:r>
-          </w:p>
-        </w:tc>
-        <w:tc>
-          <w:tcPr>
-            <w:tcW w:w="961" w:type="dxa"/>
-            <w:tcBorders>
-              <w:top w:val="nil"/>
-              <w:left w:val="nil"/>
-              <w:bottom w:val="nil"/>
-              <w:right w:val="nil"/>
-            </w:tcBorders>
-            <w:shd w:val="clear" w:color="000000" w:fill="9BBB59"/>
-            <w:noWrap/>
-            <w:vAlign w:val="bottom"/>
-            <w:hideMark/>
-          </w:tcPr>
-          <w:p>
-            <w:pPr>
-              <w:spacing w:after="0" w:line="240" w:lineRule="auto"/>
-              <w:jc w:val="right"/>
-              <w:rPr>
-                <w:rFonts w:ascii="Calibri" w:eastAsia="Times New Roman" w:hAnsi="Calibri" w:cs="Times New Roman"/>
-                <w:color w:val="FFFFFF"/>
-              </w:rPr>
-            </w:pPr>
-            <w:r>
-              <w:rPr>
-                <w:rFonts w:ascii="Calibri" w:eastAsia="Times New Roman" w:hAnsi="Calibri" w:cs="Times New Roman"/>
-                <w:color w:val="FFFFFF"/>
-              </w:rPr>
-              <w:t>14.05755</w:t>
-            </w:r>
-          </w:p>
-        </w:tc>
-        <w:tc>
-          <w:tcPr>
-            <w:tcW w:w="961" w:type="dxa"/>
-            <w:tcBorders>
-              <w:top w:val="nil"/>
-              <w:left w:val="nil"/>
-              <w:bottom w:val="nil"/>
-              <w:right w:val="nil"/>
-            </w:tcBorders>
-            <w:shd w:val="clear" w:color="000000" w:fill="9BBB59"/>
-            <w:noWrap/>
-            <w:vAlign w:val="bottom"/>
-            <w:hideMark/>
-          </w:tcPr>
-          <w:p>
-            <w:pPr>
-              <w:spacing w:after="0" w:line="240" w:lineRule="auto"/>
-              <w:jc w:val="right"/>
-              <w:rPr>
-                <w:rFonts w:ascii="Calibri" w:eastAsia="Times New Roman" w:hAnsi="Calibri" w:cs="Times New Roman"/>
-                <w:color w:val="FFFFFF"/>
-              </w:rPr>
-            </w:pPr>
-            <w:r>
-              <w:rPr>
-                <w:rFonts w:ascii="Calibri" w:eastAsia="Times New Roman" w:hAnsi="Calibri" w:cs="Times New Roman"/>
-                <w:color w:val="FFFFFF"/>
-              </w:rPr>
-              <w:t>19.13027</w:t>
-            </w:r>
-          </w:p>
-        </w:tc>
-        <w:tc>
-          <w:tcPr>
-            <w:tcW w:w="961" w:type="dxa"/>
-            <w:tcBorders>
-              <w:top w:val="nil"/>
-              <w:left w:val="nil"/>
-              <w:bottom w:val="nil"/>
-              <w:right w:val="nil"/>
-            </w:tcBorders>
-            <w:shd w:val="clear" w:color="000000" w:fill="9BBB59"/>
-            <w:noWrap/>
-            <w:vAlign w:val="bottom"/>
-            <w:hideMark/>
-          </w:tcPr>
-          <w:p>
-            <w:pPr>
-              <w:spacing w:after="0" w:line="240" w:lineRule="auto"/>
-              <w:jc w:val="right"/>
-              <w:rPr>
-                <w:rFonts w:ascii="Calibri" w:eastAsia="Times New Roman" w:hAnsi="Calibri" w:cs="Times New Roman"/>
-                <w:color w:val="FFFFFF"/>
-              </w:rPr>
-            </w:pPr>
-            <w:r>
-              <w:rPr>
-                <w:rFonts w:ascii="Calibri" w:eastAsia="Times New Roman" w:hAnsi="Calibri" w:cs="Times New Roman"/>
-                <w:color w:val="FFFFFF"/>
-              </w:rPr>
-              <w:t>32.35806</w:t>
+              <w:t>85%</w:t>
             </w:r>
           </w:p>
         </w:tc>
@@ -6123,6 +7100,17 @@
     <w:p>
       <w:pPr>
         <w:spacing w:line="480" w:lineRule="auto"/>
+        <w:rPr>
+          <w:rFonts w:ascii="Times New Roman" w:hAnsi="Times New Roman" w:cs="Times New Roman"/>
+          <w:sz w:val="24"/>
+          <w:szCs w:val="24"/>
+          <w:lang w:val="en-CA"/>
+        </w:rPr>
+      </w:pPr>
+    </w:p>
+    <w:p>
+      <w:pPr>
+        <w:spacing w:line="480" w:lineRule="auto"/>
         <w:jc w:val="center"/>
         <w:rPr>
           <w:rFonts w:ascii="Times New Roman" w:hAnsi="Times New Roman" w:cs="Times New Roman"/>
@@ -6131,6 +7119,45 @@
           <w:lang w:val="en-CA"/>
         </w:rPr>
       </w:pPr>
+      <w:r>
+        <w:rPr>
+          <w:noProof/>
+        </w:rPr>
+        <w:drawing>
+          <wp:inline distT="0" distB="0" distL="0" distR="0" wp14:anchorId="6052843D" wp14:editId="40969DAB">
+            <wp:extent cx="4572000" cy="2743200"/>
+            <wp:effectExtent l="0" t="0" r="19050" b="19050"/>
+            <wp:docPr id="16" name="Chart 16"/>
+            <wp:cNvGraphicFramePr/>
+            <a:graphic xmlns:a="http://schemas.openxmlformats.org/drawingml/2006/main">
+              <a:graphicData uri="http://schemas.openxmlformats.org/drawingml/2006/chart">
+                <c:chart xmlns:c="http://schemas.openxmlformats.org/drawingml/2006/chart" xmlns:r="http://schemas.openxmlformats.org/officeDocument/2006/relationships" r:id="rId22"/>
+              </a:graphicData>
+            </a:graphic>
+          </wp:inline>
+        </w:drawing>
+      </w:r>
+    </w:p>
+    <w:p>
+      <w:pPr>
+        <w:spacing w:line="480" w:lineRule="auto"/>
+        <w:rPr>
+          <w:rFonts w:ascii="Times New Roman" w:hAnsi="Times New Roman" w:cs="Times New Roman"/>
+          <w:sz w:val="24"/>
+          <w:szCs w:val="24"/>
+          <w:lang w:val="en-CA"/>
+        </w:rPr>
+      </w:pPr>
+      <w:r>
+        <w:rPr>
+          <w:rFonts w:ascii="Times New Roman" w:hAnsi="Times New Roman" w:cs="Times New Roman"/>
+          <w:sz w:val="24"/>
+          <w:szCs w:val="24"/>
+          <w:lang w:val="en-CA"/>
+        </w:rPr>
+        <w:tab/>
+        <w:t xml:space="preserve">In this case our tests reveal the real efficiency gains offered by Greene’s split algorithm. On the average the MBB’s occupy a lesser fraction of the area of their parent’s MBB, which is greatly beneficial, both from a storage perspective, and a recall perspective. </w:t>
+      </w:r>
     </w:p>
     <w:p>
       <w:pPr>
@@ -6141,7 +7168,7 @@
           <w:lang w:val="en-CA"/>
         </w:rPr>
       </w:pPr>
-      <w:bookmarkStart w:id="9" w:name="_Toc26230824"/>
+      <w:bookmarkStart w:id="9" w:name="_Toc26287978"/>
       <w:r>
         <w:rPr>
           <w:rFonts w:ascii="Times New Roman" w:hAnsi="Times New Roman" w:cs="Times New Roman"/>
@@ -6153,6 +7180,7 @@
     </w:p>
     <w:p>
       <w:pPr>
+        <w:spacing w:line="480" w:lineRule="auto"/>
         <w:rPr>
           <w:rFonts w:ascii="Times New Roman" w:hAnsi="Times New Roman" w:cs="Times New Roman"/>
           <w:sz w:val="24"/>
@@ -6166,8 +7194,42 @@
         </w:rPr>
         <w:tab/>
       </w:r>
-    </w:p>
-    <w:bookmarkStart w:id="10" w:name="_Toc26230825" w:displacedByCustomXml="next"/>
+      <w:r>
+        <w:rPr>
+          <w:lang w:val="en-CA"/>
+        </w:rPr>
+        <w:t xml:space="preserve">Our results suggest that although there are certain cases where Greene’s split exhibits a much worse worst case performance, on average it is just as efficient as </w:t>
+      </w:r>
+      <w:proofErr w:type="spellStart"/>
+      <w:r>
+        <w:rPr>
+          <w:lang w:val="en-CA"/>
+        </w:rPr>
+        <w:t>Guttman’s</w:t>
+      </w:r>
+      <w:proofErr w:type="spellEnd"/>
+      <w:r>
+        <w:rPr>
+          <w:lang w:val="en-CA"/>
+        </w:rPr>
+        <w:t xml:space="preserve"> original quadratic split when inserting new nodes into the tree. The real benefit to Greene’s algorithm over </w:t>
+      </w:r>
+      <w:proofErr w:type="spellStart"/>
+      <w:r>
+        <w:rPr>
+          <w:lang w:val="en-CA"/>
+        </w:rPr>
+        <w:t>Guttman’s</w:t>
+      </w:r>
+      <w:proofErr w:type="spellEnd"/>
+      <w:r>
+        <w:rPr>
+          <w:lang w:val="en-CA"/>
+        </w:rPr>
+        <w:t xml:space="preserve"> comes in the form of reducing the amount of wasted space at each level of the tree by more efficiently determining what constitutes an optimal split. </w:t>
+      </w:r>
+    </w:p>
+    <w:bookmarkStart w:id="10" w:name="_Toc26287979" w:displacedByCustomXml="next"/>
     <w:sdt>
       <w:sdtPr>
         <w:rPr>
@@ -6349,7 +7411,7 @@
       </w:pPr>
     </w:p>
     <w:sectPr>
-      <w:footerReference w:type="default" r:id="rId21"/>
+      <w:footerReference w:type="default" r:id="rId23"/>
       <w:pgSz w:w="12240" w:h="15840"/>
       <w:pgMar w:top="1440" w:right="1440" w:bottom="1440" w:left="1440" w:header="708" w:footer="708" w:gutter="0"/>
       <w:pgNumType w:start="1"/>
@@ -6418,7 +7480,7 @@
           <w:rPr>
             <w:noProof/>
           </w:rPr>
-          <w:t>15</w:t>
+          <w:t>1</w:t>
         </w:r>
         <w:r>
           <w:rPr>
@@ -6705,6 +7767,55 @@
     </w:p>
   </w:footnote>
   <w:footnote w:id="6">
+    <w:p>
+      <w:pPr>
+        <w:pStyle w:val="FootnoteText"/>
+        <w:rPr>
+          <w:lang w:val="en-CA"/>
+        </w:rPr>
+      </w:pPr>
+      <w:r>
+        <w:rPr>
+          <w:rStyle w:val="FootnoteReference"/>
+        </w:rPr>
+        <w:footnoteRef/>
+      </w:r>
+      <w:r>
+        <w:t xml:space="preserve"> </w:t>
+      </w:r>
+      <w:sdt>
+        <w:sdtPr>
+          <w:id w:val="1686552365"/>
+          <w:citation/>
+        </w:sdtPr>
+        <w:sdtContent>
+          <w:r>
+            <w:fldChar w:fldCharType="begin"/>
+          </w:r>
+          <w:r>
+            <w:rPr>
+              <w:lang w:val="en-CA"/>
+            </w:rPr>
+            <w:instrText xml:space="preserve"> CITATION Bec90 \l 4105 </w:instrText>
+          </w:r>
+          <w:r>
+            <w:fldChar w:fldCharType="separate"/>
+          </w:r>
+          <w:r>
+            <w:rPr>
+              <w:noProof/>
+              <w:lang w:val="en-CA"/>
+            </w:rPr>
+            <w:t>(Beckmann et al. 1990)</w:t>
+          </w:r>
+          <w:r>
+            <w:fldChar w:fldCharType="end"/>
+          </w:r>
+        </w:sdtContent>
+      </w:sdt>
+    </w:p>
+  </w:footnote>
+  <w:footnote w:id="7">
     <w:p>
       <w:pPr>
         <w:pStyle w:val="FootnoteText"/>
@@ -7906,6 +9017,329 @@
 </w:styles>
 </file>
 
+<file path=word/charts/chart1.xml><?xml version="1.0" encoding="utf-8"?>
+<c:chartSpace xmlns:c="http://schemas.openxmlformats.org/drawingml/2006/chart" xmlns:a="http://schemas.openxmlformats.org/drawingml/2006/main" xmlns:r="http://schemas.openxmlformats.org/officeDocument/2006/relationships">
+  <c:date1904 val="0"/>
+  <c:lang val="en-US"/>
+  <c:roundedCorners val="0"/>
+  <mc:AlternateContent xmlns:mc="http://schemas.openxmlformats.org/markup-compatibility/2006">
+    <mc:Choice xmlns:c14="http://schemas.microsoft.com/office/drawing/2007/8/2/chart" Requires="c14">
+      <c14:style val="102"/>
+    </mc:Choice>
+    <mc:Fallback>
+      <c:style val="2"/>
+    </mc:Fallback>
+  </mc:AlternateContent>
+  <c:chart>
+    <c:title>
+      <c:tx>
+        <c:rich>
+          <a:bodyPr/>
+          <a:lstStyle/>
+          <a:p>
+            <a:pPr>
+              <a:defRPr/>
+            </a:pPr>
+            <a:r>
+              <a:rPr lang="en-US"/>
+              <a:t>Avg</a:t>
+            </a:r>
+            <a:r>
+              <a:rPr lang="en-US" baseline="0"/>
+              <a:t> wasted space</a:t>
+            </a:r>
+            <a:endParaRPr lang="en-US"/>
+          </a:p>
+        </c:rich>
+      </c:tx>
+      <c:overlay val="0"/>
+    </c:title>
+    <c:autoTitleDeleted val="0"/>
+    <c:plotArea>
+      <c:layout/>
+      <c:scatterChart>
+        <c:scatterStyle val="smoothMarker"/>
+        <c:varyColors val="0"/>
+        <c:ser>
+          <c:idx val="0"/>
+          <c:order val="0"/>
+          <c:tx>
+            <c:strRef>
+              <c:f>Sheet1!$B$9</c:f>
+              <c:strCache>
+                <c:ptCount val="1"/>
+                <c:pt idx="0">
+                  <c:v>Rtree</c:v>
+                </c:pt>
+              </c:strCache>
+            </c:strRef>
+          </c:tx>
+          <c:spPr>
+            <a:ln>
+              <a:solidFill>
+                <a:schemeClr val="bg1"/>
+              </a:solidFill>
+            </a:ln>
+          </c:spPr>
+          <c:marker>
+            <c:spPr>
+              <a:solidFill>
+                <a:sysClr val="window" lastClr="FFFFFF"/>
+              </a:solidFill>
+              <a:ln>
+                <a:solidFill>
+                  <a:schemeClr val="bg1"/>
+                </a:solidFill>
+              </a:ln>
+            </c:spPr>
+          </c:marker>
+          <c:trendline>
+            <c:spPr>
+              <a:ln w="31750">
+                <a:solidFill>
+                  <a:schemeClr val="accent2"/>
+                </a:solidFill>
+              </a:ln>
+            </c:spPr>
+            <c:trendlineType val="linear"/>
+            <c:dispRSqr val="0"/>
+            <c:dispEq val="0"/>
+          </c:trendline>
+          <c:xVal>
+            <c:numRef>
+              <c:f>Sheet1!$C$3:$G$3</c:f>
+              <c:numCache>
+                <c:formatCode>General</c:formatCode>
+                <c:ptCount val="5"/>
+                <c:pt idx="0">
+                  <c:v>4</c:v>
+                </c:pt>
+                <c:pt idx="1">
+                  <c:v>8</c:v>
+                </c:pt>
+                <c:pt idx="2">
+                  <c:v>16</c:v>
+                </c:pt>
+                <c:pt idx="3">
+                  <c:v>32</c:v>
+                </c:pt>
+                <c:pt idx="4">
+                  <c:v>64</c:v>
+                </c:pt>
+              </c:numCache>
+            </c:numRef>
+          </c:xVal>
+          <c:yVal>
+            <c:numRef>
+              <c:f>Sheet1!$C$9:$G$9</c:f>
+              <c:numCache>
+                <c:formatCode>0%</c:formatCode>
+                <c:ptCount val="5"/>
+                <c:pt idx="0">
+                  <c:v>0.90655826322488497</c:v>
+                </c:pt>
+                <c:pt idx="1">
+                  <c:v>0.94017334217538895</c:v>
+                </c:pt>
+                <c:pt idx="2">
+                  <c:v>0.95543674752637697</c:v>
+                </c:pt>
+                <c:pt idx="3">
+                  <c:v>0.991716740190552</c:v>
+                </c:pt>
+                <c:pt idx="4">
+                  <c:v>0.99620706702446504</c:v>
+                </c:pt>
+              </c:numCache>
+            </c:numRef>
+          </c:yVal>
+          <c:smooth val="1"/>
+        </c:ser>
+        <c:ser>
+          <c:idx val="1"/>
+          <c:order val="1"/>
+          <c:tx>
+            <c:strRef>
+              <c:f>Sheet1!$B$10</c:f>
+              <c:strCache>
+                <c:ptCount val="1"/>
+                <c:pt idx="0">
+                  <c:v>Greene Tree</c:v>
+                </c:pt>
+              </c:strCache>
+            </c:strRef>
+          </c:tx>
+          <c:spPr>
+            <a:ln>
+              <a:solidFill>
+                <a:schemeClr val="bg1"/>
+              </a:solidFill>
+            </a:ln>
+          </c:spPr>
+          <c:marker>
+            <c:spPr>
+              <a:solidFill>
+                <a:sysClr val="window" lastClr="FFFFFF"/>
+              </a:solidFill>
+              <a:ln>
+                <a:solidFill>
+                  <a:schemeClr val="bg1"/>
+                </a:solidFill>
+              </a:ln>
+            </c:spPr>
+          </c:marker>
+          <c:trendline>
+            <c:spPr>
+              <a:ln w="31750">
+                <a:solidFill>
+                  <a:schemeClr val="accent3"/>
+                </a:solidFill>
+              </a:ln>
+            </c:spPr>
+            <c:trendlineType val="linear"/>
+            <c:dispRSqr val="0"/>
+            <c:dispEq val="0"/>
+          </c:trendline>
+          <c:xVal>
+            <c:numRef>
+              <c:f>Sheet1!$C$3:$G$3</c:f>
+              <c:numCache>
+                <c:formatCode>General</c:formatCode>
+                <c:ptCount val="5"/>
+                <c:pt idx="0">
+                  <c:v>4</c:v>
+                </c:pt>
+                <c:pt idx="1">
+                  <c:v>8</c:v>
+                </c:pt>
+                <c:pt idx="2">
+                  <c:v>16</c:v>
+                </c:pt>
+                <c:pt idx="3">
+                  <c:v>32</c:v>
+                </c:pt>
+                <c:pt idx="4">
+                  <c:v>64</c:v>
+                </c:pt>
+              </c:numCache>
+            </c:numRef>
+          </c:xVal>
+          <c:yVal>
+            <c:numRef>
+              <c:f>Sheet1!$C$10:$G$10</c:f>
+              <c:numCache>
+                <c:formatCode>0%</c:formatCode>
+                <c:ptCount val="5"/>
+                <c:pt idx="0">
+                  <c:v>0.65518676328680203</c:v>
+                </c:pt>
+                <c:pt idx="1">
+                  <c:v>0.71086701464880198</c:v>
+                </c:pt>
+                <c:pt idx="2">
+                  <c:v>0.72154464129996199</c:v>
+                </c:pt>
+                <c:pt idx="3">
+                  <c:v>0.79174352055441699</c:v>
+                </c:pt>
+                <c:pt idx="4">
+                  <c:v>0.84911999784539705</c:v>
+                </c:pt>
+              </c:numCache>
+            </c:numRef>
+          </c:yVal>
+          <c:smooth val="1"/>
+        </c:ser>
+        <c:dLbls>
+          <c:showLegendKey val="0"/>
+          <c:showVal val="0"/>
+          <c:showCatName val="0"/>
+          <c:showSerName val="0"/>
+          <c:showPercent val="0"/>
+          <c:showBubbleSize val="0"/>
+        </c:dLbls>
+        <c:axId val="249954688"/>
+        <c:axId val="255425536"/>
+      </c:scatterChart>
+      <c:valAx>
+        <c:axId val="249954688"/>
+        <c:scaling>
+          <c:orientation val="minMax"/>
+        </c:scaling>
+        <c:delete val="0"/>
+        <c:axPos val="b"/>
+        <c:title>
+          <c:tx>
+            <c:rich>
+              <a:bodyPr/>
+              <a:lstStyle/>
+              <a:p>
+                <a:pPr>
+                  <a:defRPr/>
+                </a:pPr>
+                <a:r>
+                  <a:rPr lang="en-US" i="1"/>
+                  <a:t>M</a:t>
+                </a:r>
+              </a:p>
+            </c:rich>
+          </c:tx>
+          <c:overlay val="0"/>
+        </c:title>
+        <c:numFmt formatCode="General" sourceLinked="1"/>
+        <c:majorTickMark val="none"/>
+        <c:minorTickMark val="none"/>
+        <c:tickLblPos val="nextTo"/>
+        <c:crossAx val="255425536"/>
+        <c:crosses val="autoZero"/>
+        <c:crossBetween val="midCat"/>
+      </c:valAx>
+      <c:valAx>
+        <c:axId val="255425536"/>
+        <c:scaling>
+          <c:orientation val="minMax"/>
+          <c:max val="1.1000000000000001"/>
+          <c:min val="0"/>
+        </c:scaling>
+        <c:delete val="0"/>
+        <c:axPos val="l"/>
+        <c:title>
+          <c:tx>
+            <c:rich>
+              <a:bodyPr rot="-5400000" vert="horz"/>
+              <a:lstStyle/>
+              <a:p>
+                <a:pPr>
+                  <a:defRPr/>
+                </a:pPr>
+                <a:r>
+                  <a:rPr lang="en-US"/>
+                  <a:t>Run time (seconds)</a:t>
+                </a:r>
+              </a:p>
+            </c:rich>
+          </c:tx>
+          <c:overlay val="0"/>
+        </c:title>
+        <c:numFmt formatCode="0%" sourceLinked="1"/>
+        <c:majorTickMark val="none"/>
+        <c:minorTickMark val="none"/>
+        <c:tickLblPos val="nextTo"/>
+        <c:crossAx val="249954688"/>
+        <c:crosses val="autoZero"/>
+        <c:crossBetween val="midCat"/>
+      </c:valAx>
+    </c:plotArea>
+    <c:plotVisOnly val="1"/>
+    <c:dispBlanksAs val="gap"/>
+    <c:showDLblsOverMax val="0"/>
+  </c:chart>
+  <c:externalData r:id="rId1">
+    <c:autoUpdate val="0"/>
+  </c:externalData>
+</c:chartSpace>
+</file>
+
 <file path=word/glossary/document.xml><?xml version="1.0" encoding="utf-8"?>
 <w:glossaryDocument xmlns:wpc="http://schemas.microsoft.com/office/word/2010/wordprocessingCanvas" xmlns:mc="http://schemas.openxmlformats.org/markup-compatibility/2006" xmlns:o="urn:schemas-microsoft-com:office:office" xmlns:r="http://schemas.openxmlformats.org/officeDocument/2006/relationships" xmlns:m="http://schemas.openxmlformats.org/officeDocument/2006/math" xmlns:v="urn:schemas-microsoft-com:vml" xmlns:wp14="http://schemas.microsoft.com/office/word/2010/wordprocessingDrawing" xmlns:wp="http://schemas.openxmlformats.org/drawingml/2006/wordprocessingDrawing" xmlns:w10="urn:schemas-microsoft-com:office:word" xmlns:w="http://schemas.openxmlformats.org/wordprocessingml/2006/main" xmlns:w14="http://schemas.microsoft.com/office/word/2010/wordml" xmlns:wpg="http://schemas.microsoft.com/office/word/2010/wordprocessingGroup" xmlns:wpi="http://schemas.microsoft.com/office/word/2010/wordprocessingInk" xmlns:wne="http://schemas.microsoft.com/office/word/2006/wordml" xmlns:wps="http://schemas.microsoft.com/office/word/2010/wordprocessingShape" mc:Ignorable="w14 wp14"/>
 </file>
@@ -8760,7 +10194,7 @@
 </file>
 
 <file path=customXml/itemProps1.xml><?xml version="1.0" encoding="utf-8"?>
-<ds:datastoreItem xmlns:ds="http://schemas.openxmlformats.org/officeDocument/2006/customXml" ds:itemID="{5A912164-9EE7-4DD1-B1BE-AC7687195E47}">
+<ds:datastoreItem xmlns:ds="http://schemas.openxmlformats.org/officeDocument/2006/customXml" ds:itemID="{5C15B267-4458-4312-888C-A8F5E8FC17E6}">
   <ds:schemaRefs>
     <ds:schemaRef ds:uri="http://schemas.openxmlformats.org/officeDocument/2006/bibliography"/>
   </ds:schemaRefs>
